--- a/assets/images/Resume/Srihari Busarajula_UI_UX_Designer_resume (1) (1).docx
+++ b/assets/images/Resume/Srihari Busarajula_UI_UX_Designer_resume (1) (1).docx
@@ -141,25 +141,10 @@
     </w:p>
     <w:p>
       <w:pPr>
-        <w:pStyle w:val="BodyText"/>
-        <w:spacing w:before="177"/>
-        <w:rPr>
-          <w:sz w:val="22"/>
-        </w:rPr>
-      </w:pPr>
-    </w:p>
-    <w:p>
-      <w:pPr>
         <w:tabs>
           <w:tab w:val="left" w:pos="7253"/>
         </w:tabs>
         <w:spacing w:line="233" w:lineRule="exact"/>
-        <w:ind w:left="110"/>
-        <w:rPr>
-          <w:sz w:val="16"/>
-        </w:rPr>
-      </w:pPr>
-      <w:r>
         <w:rPr>
           <w:b/>
           <w:color w:val="28233B"/>
@@ -167,52 +152,24 @@
           <w:position w:val="-5"/>
           <w:sz w:val="21"/>
         </w:rPr>
-        <w:t>Experience</w:t>
-      </w:r>
+      </w:pPr>
       <w:r>
         <w:rPr>
           <w:b/>
           <w:color w:val="28233B"/>
+          <w:spacing w:val="-2"/>
           <w:position w:val="-5"/>
           <w:sz w:val="21"/>
         </w:rPr>
-        <w:tab/>
-      </w:r>
-      <w:r>
-        <w:rPr>
-          <w:color w:val="28233B"/>
-          <w:sz w:val="16"/>
-        </w:rPr>
-        <w:t>Personal</w:t>
-      </w:r>
-      <w:r>
-        <w:rPr>
-          <w:color w:val="28233B"/>
-          <w:sz w:val="16"/>
-        </w:rPr>
-        <w:t xml:space="preserve"> </w:t>
-      </w:r>
-      <w:r>
-        <w:rPr>
-          <w:color w:val="28233B"/>
-          <w:spacing w:val="-2"/>
-          <w:sz w:val="16"/>
-        </w:rPr>
-        <w:t>website</w:t>
-      </w:r>
-      <w:r>
-        <w:rPr>
-          <w:color w:val="28233B"/>
-          <w:spacing w:val="-2"/>
-          <w:sz w:val="16"/>
-        </w:rPr>
-        <w:t xml:space="preserve"> </w:t>
-      </w:r>
-    </w:p>
-    <w:p>
-      <w:pPr>
-        <w:spacing w:line="197" w:lineRule="exact"/>
-        <w:ind w:left="7251"/>
+        <w:t>Experience</w:t>
+      </w:r>
+    </w:p>
+    <w:p>
+      <w:pPr>
+        <w:tabs>
+          <w:tab w:val="left" w:pos="7253"/>
+        </w:tabs>
+        <w:spacing w:line="233" w:lineRule="exact"/>
         <w:rPr>
           <w:color w:val="0070C0"/>
           <w:sz w:val="19"/>
@@ -227,23 +184,24 @@
       </w:pPr>
       <w:r>
         <w:rPr>
+          <w:b/>
+          <w:color w:val="28233B"/>
+          <w:position w:val="-5"/>
+          <w:sz w:val="21"/>
+        </w:rPr>
+        <w:tab/>
+      </w:r>
+      <w:r>
+        <w:rPr>
           <w:color w:val="0070C0"/>
           <w:sz w:val="19"/>
           <w:szCs w:val="19"/>
         </w:rPr>
         <w:pict>
-          <v:rect id="docshape1" o:spid="_x0000_s1029" style="position:absolute;left:0;text-align:left;margin-left:367pt;margin-top:.2pt;width:1pt;height:634pt;z-index:15728640;mso-position-horizontal-relative:page" fillcolor="#e2e2e2" stroked="f">
+          <v:rect id="docshape1" o:spid="_x0000_s1029" style="position:absolute;margin-left:367pt;margin-top:.2pt;width:1pt;height:634pt;z-index:15728640;mso-position-horizontal-relative:page;mso-position-vertical-relative:text" fillcolor="#e2e2e2" stroked="f">
             <w10:wrap anchorx="page"/>
           </v:rect>
         </w:pict>
-      </w:r>
-      <w:r>
-        <w:rPr>
-          <w:color w:val="0070C0"/>
-          <w:sz w:val="19"/>
-          <w:szCs w:val="19"/>
-        </w:rPr>
-        <w:t>https://sriharibusarajula.github.io/Srihari-Portfolio/</w:t>
       </w:r>
     </w:p>
     <w:p>
